--- a/WebServices/WebServices.docx
+++ b/WebServices/WebServices.docx
@@ -40,7 +40,15 @@
         </w:numPr>
       </w:pPr>
       <w:r>
-        <w:t>Intermediatory to take objects from one language and converting into other side (client) language. This is something known as CORBA(Common Object Request Broking Architecture. It was an additional server which was just used to covert the data format.</w:t>
+        <w:t xml:space="preserve">Intermediatory to take objects from one language and converting into other side (client) language. This is something known as </w:t>
+      </w:r>
+      <w:proofErr w:type="gramStart"/>
+      <w:r>
+        <w:t>CORBA(</w:t>
+      </w:r>
+      <w:proofErr w:type="gramEnd"/>
+      <w:r>
+        <w:t>Common Object Request Broking Architecture. It was an additional server which was just used to covert the data format.</w:t>
       </w:r>
       <w:r>
         <w:t xml:space="preserve"> It was slow due to an additional server.</w:t>
@@ -133,10 +141,40 @@
         </w:numPr>
       </w:pPr>
       <w:r>
-        <w:t xml:space="preserve">JAXWS - </w:t>
+        <w:t xml:space="preserve">JAXWS </w:t>
+      </w:r>
+      <w:r>
+        <w:t>–</w:t>
+      </w:r>
+      <w:r>
+        <w:t xml:space="preserve"> </w:t>
+      </w:r>
+      <w:r>
+        <w:t>which method needs to be converted into</w:t>
+      </w:r>
+    </w:p>
+    <w:p>
+      <w:pPr>
+        <w:pStyle w:val="ListParagraph"/>
+        <w:numPr>
+          <w:ilvl w:val="0"/>
+          <w:numId w:val="1"/>
+        </w:numPr>
+      </w:pPr>
+      <w:r>
+        <w:t xml:space="preserve">As soon as we publish the methods of services class </w:t>
+      </w:r>
+      <w:r>
+        <w:t>(PublishEmp</w:t>
+      </w:r>
+      <w:r>
+        <w:t>Service</w:t>
       </w:r>
       <w:bookmarkStart w:id="0" w:name="_GoBack"/>
       <w:bookmarkEnd w:id="0"/>
+      <w:r>
+        <w:t>)then we get the WSDL</w:t>
+      </w:r>
     </w:p>
     <w:sectPr>
       <w:pgSz w:w="12240" w:h="15840"/>
